--- a/Documents/使用说明.docx
+++ b/Documents/使用说明.docx
@@ -41,7 +41,7 @@
     <w:p>
       <w:pPr>
         <w:rPr>
-          <w:rFonts w:asciiTheme="minorEastAsia" w:hAnsiTheme="minorEastAsia" w:hint="eastAsia"/>
+          <w:rFonts w:asciiTheme="minorEastAsia" w:hAnsiTheme="minorEastAsia"/>
           <w:b/>
           <w:color w:val="333333"/>
           <w:szCs w:val="21"/>
@@ -74,56 +74,36 @@
       <w:pPr>
         <w:ind w:firstLine="420"/>
         <w:rPr>
-          <w:rFonts w:asciiTheme="minorEastAsia" w:hAnsiTheme="minorEastAsia" w:hint="eastAsia"/>
-          <w:color w:val="333333"/>
-          <w:szCs w:val="21"/>
-          <w:shd w:val="clear" w:color="auto" w:fill="FFFFFF"/>
-        </w:rPr>
-      </w:pPr>
-      <w:r>
-        <w:rPr>
-          <w:rFonts w:asciiTheme="minorEastAsia" w:hAnsiTheme="minorEastAsia" w:hint="eastAsia"/>
-          <w:color w:val="333333"/>
-          <w:szCs w:val="21"/>
-          <w:shd w:val="clear" w:color="auto" w:fill="FFFFFF"/>
-        </w:rPr>
-        <w:t xml:space="preserve">Quartz.net是一个开源的任务调度工具，相当于数据库中的 Job、Windows 的计划任务、Unix/Linux 下的 </w:t>
-      </w:r>
-      <w:proofErr w:type="spellStart"/>
-      <w:r>
-        <w:rPr>
-          <w:rFonts w:asciiTheme="minorEastAsia" w:hAnsiTheme="minorEastAsia" w:hint="eastAsia"/>
-          <w:color w:val="333333"/>
-          <w:szCs w:val="21"/>
-          <w:shd w:val="clear" w:color="auto" w:fill="FFFFFF"/>
-        </w:rPr>
-        <w:t>Cron</w:t>
-      </w:r>
-      <w:proofErr w:type="spellEnd"/>
-      <w:r>
-        <w:rPr>
-          <w:rFonts w:asciiTheme="minorEastAsia" w:hAnsiTheme="minorEastAsia" w:hint="eastAsia"/>
-          <w:color w:val="333333"/>
-          <w:szCs w:val="21"/>
-          <w:shd w:val="clear" w:color="auto" w:fill="FFFFFF"/>
-        </w:rPr>
-        <w:t>，但 Quartz 可以把排程控制的更精细，对任务调度的领域问题进行了高度的抽象，实现作业的灵活调度。</w:t>
-      </w:r>
-    </w:p>
-    <w:p>
-      <w:pPr>
-        <w:rPr>
-          <w:rFonts w:asciiTheme="minorEastAsia" w:hAnsiTheme="minorEastAsia"/>
-          <w:color w:val="333333"/>
-          <w:szCs w:val="21"/>
-          <w:shd w:val="clear" w:color="auto" w:fill="FFFFFF"/>
-        </w:rPr>
-      </w:pPr>
-    </w:p>
-    <w:p>
-      <w:pPr>
-        <w:rPr>
-          <w:rFonts w:asciiTheme="minorEastAsia" w:hAnsiTheme="minorEastAsia" w:hint="eastAsia"/>
+          <w:rFonts w:asciiTheme="minorEastAsia" w:hAnsiTheme="minorEastAsia"/>
+          <w:color w:val="333333"/>
+          <w:szCs w:val="21"/>
+          <w:shd w:val="clear" w:color="auto" w:fill="FFFFFF"/>
+        </w:rPr>
+      </w:pPr>
+      <w:r>
+        <w:rPr>
+          <w:rFonts w:asciiTheme="minorEastAsia" w:hAnsiTheme="minorEastAsia" w:hint="eastAsia"/>
+          <w:color w:val="333333"/>
+          <w:szCs w:val="21"/>
+          <w:shd w:val="clear" w:color="auto" w:fill="FFFFFF"/>
+        </w:rPr>
+        <w:t>Quartz.net是一个开源的任务调度工具，相当于数据库中的 Job、Windows 的计划任务、Unix/Linux 下的 Cron，但 Quartz 可以把排程控制的更精细，对任务调度的领域问题进行了高度的抽象，实现作业的灵活调度。</w:t>
+      </w:r>
+    </w:p>
+    <w:p>
+      <w:pPr>
+        <w:rPr>
+          <w:rFonts w:asciiTheme="minorEastAsia" w:hAnsiTheme="minorEastAsia"/>
+          <w:color w:val="333333"/>
+          <w:szCs w:val="21"/>
+          <w:shd w:val="clear" w:color="auto" w:fill="FFFFFF"/>
+        </w:rPr>
+      </w:pPr>
+    </w:p>
+    <w:p>
+      <w:pPr>
+        <w:rPr>
+          <w:rFonts w:asciiTheme="minorEastAsia" w:hAnsiTheme="minorEastAsia"/>
           <w:color w:val="333333"/>
           <w:szCs w:val="21"/>
           <w:shd w:val="clear" w:color="auto" w:fill="FFFFFF"/>
@@ -142,7 +122,7 @@
     <w:p>
       <w:pPr>
         <w:rPr>
-          <w:rFonts w:asciiTheme="minorEastAsia" w:hAnsiTheme="minorEastAsia" w:hint="eastAsia"/>
+          <w:rFonts w:asciiTheme="minorEastAsia" w:hAnsiTheme="minorEastAsia"/>
           <w:color w:val="333333"/>
           <w:szCs w:val="21"/>
           <w:shd w:val="clear" w:color="auto" w:fill="FFFFFF"/>
@@ -220,7 +200,7 @@
     <w:p>
       <w:pPr>
         <w:rPr>
-          <w:rFonts w:asciiTheme="minorEastAsia" w:hAnsiTheme="minorEastAsia" w:hint="eastAsia"/>
+          <w:rFonts w:asciiTheme="minorEastAsia" w:hAnsiTheme="minorEastAsia"/>
           <w:b/>
           <w:color w:val="333333"/>
           <w:szCs w:val="21"/>
@@ -252,7 +232,7 @@
     <w:p>
       <w:pPr>
         <w:rPr>
-          <w:rFonts w:asciiTheme="minorEastAsia" w:hAnsiTheme="minorEastAsia" w:hint="eastAsia"/>
+          <w:rFonts w:asciiTheme="minorEastAsia" w:hAnsiTheme="minorEastAsia"/>
           <w:b/>
           <w:color w:val="333333"/>
           <w:szCs w:val="21"/>
@@ -341,13 +321,12 @@
     <w:p>
       <w:pPr>
         <w:rPr>
-          <w:rFonts w:asciiTheme="minorEastAsia" w:hAnsiTheme="minorEastAsia" w:hint="eastAsia"/>
-          <w:color w:val="333333"/>
-          <w:szCs w:val="21"/>
-          <w:shd w:val="clear" w:color="auto" w:fill="FFFFFF"/>
-        </w:rPr>
-      </w:pPr>
-      <w:proofErr w:type="spellStart"/>
+          <w:rFonts w:asciiTheme="minorEastAsia" w:hAnsiTheme="minorEastAsia"/>
+          <w:color w:val="333333"/>
+          <w:szCs w:val="21"/>
+          <w:shd w:val="clear" w:color="auto" w:fill="FFFFFF"/>
+        </w:rPr>
+      </w:pPr>
       <w:r>
         <w:rPr>
           <w:rFonts w:asciiTheme="minorEastAsia" w:hAnsiTheme="minorEastAsia" w:hint="eastAsia"/>
@@ -357,7 +336,6 @@
         </w:rPr>
         <w:t>Weiz.TaskManager.HouTai_New</w:t>
       </w:r>
-      <w:proofErr w:type="spellEnd"/>
       <w:r>
         <w:rPr>
           <w:rFonts w:asciiTheme="minorEastAsia" w:hAnsiTheme="minorEastAsia" w:hint="eastAsia"/>
@@ -408,13 +386,12 @@
     <w:p>
       <w:pPr>
         <w:rPr>
-          <w:rFonts w:asciiTheme="minorEastAsia" w:hAnsiTheme="minorEastAsia" w:hint="eastAsia"/>
-          <w:color w:val="333333"/>
-          <w:szCs w:val="21"/>
-          <w:shd w:val="clear" w:color="auto" w:fill="FFFFFF"/>
-        </w:rPr>
-      </w:pPr>
-      <w:proofErr w:type="spellStart"/>
+          <w:rFonts w:asciiTheme="minorEastAsia" w:hAnsiTheme="minorEastAsia"/>
+          <w:color w:val="333333"/>
+          <w:szCs w:val="21"/>
+          <w:shd w:val="clear" w:color="auto" w:fill="FFFFFF"/>
+        </w:rPr>
+      </w:pPr>
       <w:r>
         <w:rPr>
           <w:rFonts w:asciiTheme="minorEastAsia" w:hAnsiTheme="minorEastAsia" w:hint="eastAsia"/>
@@ -424,93 +401,71 @@
         </w:rPr>
         <w:t>Weiz.TaskManager.Tasks</w:t>
       </w:r>
-      <w:proofErr w:type="spellEnd"/>
-      <w:r>
-        <w:rPr>
-          <w:rFonts w:asciiTheme="minorEastAsia" w:hAnsiTheme="minorEastAsia" w:hint="eastAsia"/>
-          <w:color w:val="333333"/>
-          <w:szCs w:val="21"/>
-          <w:shd w:val="clear" w:color="auto" w:fill="FFFFFF"/>
-        </w:rPr>
-        <w:tab/>
-      </w:r>
-      <w:r>
-        <w:rPr>
-          <w:rFonts w:asciiTheme="minorEastAsia" w:hAnsiTheme="minorEastAsia" w:hint="eastAsia"/>
-          <w:color w:val="333333"/>
-          <w:szCs w:val="21"/>
-          <w:shd w:val="clear" w:color="auto" w:fill="FFFFFF"/>
-        </w:rPr>
-        <w:tab/>
-      </w:r>
-      <w:r>
-        <w:rPr>
-          <w:rFonts w:asciiTheme="minorEastAsia" w:hAnsiTheme="minorEastAsia" w:hint="eastAsia"/>
-          <w:color w:val="333333"/>
-          <w:szCs w:val="21"/>
-          <w:shd w:val="clear" w:color="auto" w:fill="FFFFFF"/>
-        </w:rPr>
-        <w:tab/>
-      </w:r>
-      <w:r>
-        <w:rPr>
-          <w:rFonts w:asciiTheme="minorEastAsia" w:hAnsiTheme="minorEastAsia" w:hint="eastAsia"/>
-          <w:color w:val="333333"/>
-          <w:szCs w:val="21"/>
-          <w:shd w:val="clear" w:color="auto" w:fill="FFFFFF"/>
-        </w:rPr>
-        <w:tab/>
-      </w:r>
-      <w:r>
-        <w:rPr>
-          <w:rFonts w:asciiTheme="minorEastAsia" w:hAnsiTheme="minorEastAsia" w:hint="eastAsia"/>
-          <w:color w:val="333333"/>
-          <w:szCs w:val="21"/>
-          <w:shd w:val="clear" w:color="auto" w:fill="FFFFFF"/>
-        </w:rPr>
-        <w:tab/>
-      </w:r>
-      <w:r>
-        <w:rPr>
-          <w:rFonts w:asciiTheme="minorEastAsia" w:hAnsiTheme="minorEastAsia" w:hint="eastAsia"/>
-          <w:color w:val="333333"/>
-          <w:szCs w:val="21"/>
-          <w:shd w:val="clear" w:color="auto" w:fill="FFFFFF"/>
-        </w:rPr>
-        <w:tab/>
-        <w:t>2. 所有作业任务的集合，目前只有一个</w:t>
-      </w:r>
-      <w:proofErr w:type="spellStart"/>
-      <w:r>
-        <w:rPr>
-          <w:rFonts w:asciiTheme="minorEastAsia" w:hAnsiTheme="minorEastAsia" w:hint="eastAsia"/>
-          <w:color w:val="333333"/>
-          <w:szCs w:val="21"/>
-          <w:shd w:val="clear" w:color="auto" w:fill="FFFFFF"/>
-        </w:rPr>
-        <w:t>TestJob</w:t>
-      </w:r>
-      <w:proofErr w:type="spellEnd"/>
-      <w:r>
-        <w:rPr>
-          <w:rFonts w:asciiTheme="minorEastAsia" w:hAnsiTheme="minorEastAsia" w:hint="eastAsia"/>
-          <w:color w:val="333333"/>
-          <w:szCs w:val="21"/>
-          <w:shd w:val="clear" w:color="auto" w:fill="FFFFFF"/>
-        </w:rPr>
-        <w:t>。</w:t>
-      </w:r>
-    </w:p>
-    <w:p>
-      <w:pPr>
-        <w:rPr>
-          <w:rFonts w:asciiTheme="minorEastAsia" w:hAnsiTheme="minorEastAsia" w:hint="eastAsia"/>
-          <w:color w:val="333333"/>
-          <w:szCs w:val="21"/>
-          <w:shd w:val="clear" w:color="auto" w:fill="FFFFFF"/>
-        </w:rPr>
-      </w:pPr>
-      <w:proofErr w:type="spellStart"/>
+      <w:r>
+        <w:rPr>
+          <w:rFonts w:asciiTheme="minorEastAsia" w:hAnsiTheme="minorEastAsia" w:hint="eastAsia"/>
+          <w:color w:val="333333"/>
+          <w:szCs w:val="21"/>
+          <w:shd w:val="clear" w:color="auto" w:fill="FFFFFF"/>
+        </w:rPr>
+        <w:tab/>
+      </w:r>
+      <w:r>
+        <w:rPr>
+          <w:rFonts w:asciiTheme="minorEastAsia" w:hAnsiTheme="minorEastAsia" w:hint="eastAsia"/>
+          <w:color w:val="333333"/>
+          <w:szCs w:val="21"/>
+          <w:shd w:val="clear" w:color="auto" w:fill="FFFFFF"/>
+        </w:rPr>
+        <w:tab/>
+      </w:r>
+      <w:r>
+        <w:rPr>
+          <w:rFonts w:asciiTheme="minorEastAsia" w:hAnsiTheme="minorEastAsia" w:hint="eastAsia"/>
+          <w:color w:val="333333"/>
+          <w:szCs w:val="21"/>
+          <w:shd w:val="clear" w:color="auto" w:fill="FFFFFF"/>
+        </w:rPr>
+        <w:tab/>
+      </w:r>
+      <w:r>
+        <w:rPr>
+          <w:rFonts w:asciiTheme="minorEastAsia" w:hAnsiTheme="minorEastAsia" w:hint="eastAsia"/>
+          <w:color w:val="333333"/>
+          <w:szCs w:val="21"/>
+          <w:shd w:val="clear" w:color="auto" w:fill="FFFFFF"/>
+        </w:rPr>
+        <w:tab/>
+      </w:r>
+      <w:r>
+        <w:rPr>
+          <w:rFonts w:asciiTheme="minorEastAsia" w:hAnsiTheme="minorEastAsia" w:hint="eastAsia"/>
+          <w:color w:val="333333"/>
+          <w:szCs w:val="21"/>
+          <w:shd w:val="clear" w:color="auto" w:fill="FFFFFF"/>
+        </w:rPr>
+        <w:tab/>
+      </w:r>
+      <w:r>
+        <w:rPr>
+          <w:rFonts w:asciiTheme="minorEastAsia" w:hAnsiTheme="minorEastAsia" w:hint="eastAsia"/>
+          <w:color w:val="333333"/>
+          <w:szCs w:val="21"/>
+          <w:shd w:val="clear" w:color="auto" w:fill="FFFFFF"/>
+        </w:rPr>
+        <w:tab/>
+        <w:t>2. 所有作业任务的集合，目前只有一个TestJob。</w:t>
+      </w:r>
+    </w:p>
+    <w:p>
+      <w:pPr>
+        <w:rPr>
+          <w:rFonts w:asciiTheme="minorEastAsia" w:hAnsiTheme="minorEastAsia"/>
+          <w:color w:val="333333"/>
+          <w:szCs w:val="21"/>
+          <w:shd w:val="clear" w:color="auto" w:fill="FFFFFF"/>
+        </w:rPr>
+      </w:pPr>
       <w:r>
         <w:rPr>
           <w:rFonts w:asciiTheme="minorEastAsia" w:hAnsiTheme="minorEastAsia" w:hint="eastAsia"/>
@@ -520,104 +475,62 @@
         </w:rPr>
         <w:t>Weiz.TaskManager.ServiceBus</w:t>
       </w:r>
-      <w:proofErr w:type="spellEnd"/>
-      <w:r>
-        <w:rPr>
-          <w:rFonts w:asciiTheme="minorEastAsia" w:hAnsiTheme="minorEastAsia" w:hint="eastAsia"/>
-          <w:color w:val="333333"/>
-          <w:szCs w:val="21"/>
-          <w:shd w:val="clear" w:color="auto" w:fill="FFFFFF"/>
-        </w:rPr>
-        <w:tab/>
-      </w:r>
-      <w:r>
-        <w:rPr>
-          <w:rFonts w:asciiTheme="minorEastAsia" w:hAnsiTheme="minorEastAsia" w:hint="eastAsia"/>
-          <w:color w:val="333333"/>
-          <w:szCs w:val="21"/>
-          <w:shd w:val="clear" w:color="auto" w:fill="FFFFFF"/>
-        </w:rPr>
-        <w:tab/>
-      </w:r>
-      <w:r>
-        <w:rPr>
-          <w:rFonts w:asciiTheme="minorEastAsia" w:hAnsiTheme="minorEastAsia" w:hint="eastAsia"/>
-          <w:color w:val="333333"/>
-          <w:szCs w:val="21"/>
-          <w:shd w:val="clear" w:color="auto" w:fill="FFFFFF"/>
-        </w:rPr>
-        <w:tab/>
-      </w:r>
-      <w:r>
-        <w:rPr>
-          <w:rFonts w:asciiTheme="minorEastAsia" w:hAnsiTheme="minorEastAsia" w:hint="eastAsia"/>
-          <w:color w:val="333333"/>
-          <w:szCs w:val="21"/>
-          <w:shd w:val="clear" w:color="auto" w:fill="FFFFFF"/>
-        </w:rPr>
-        <w:tab/>
-      </w:r>
-      <w:r>
-        <w:rPr>
-          <w:rFonts w:asciiTheme="minorEastAsia" w:hAnsiTheme="minorEastAsia" w:hint="eastAsia"/>
-          <w:color w:val="333333"/>
-          <w:szCs w:val="21"/>
-          <w:shd w:val="clear" w:color="auto" w:fill="FFFFFF"/>
-        </w:rPr>
-        <w:tab/>
-        <w:t>3. 集成</w:t>
-      </w:r>
-      <w:proofErr w:type="spellStart"/>
-      <w:r>
-        <w:rPr>
-          <w:rFonts w:asciiTheme="minorEastAsia" w:hAnsiTheme="minorEastAsia" w:hint="eastAsia"/>
-          <w:color w:val="333333"/>
-          <w:szCs w:val="21"/>
-          <w:shd w:val="clear" w:color="auto" w:fill="FFFFFF"/>
-        </w:rPr>
-        <w:t>Quartz.netwindow</w:t>
-      </w:r>
-      <w:proofErr w:type="spellEnd"/>
-      <w:r>
-        <w:rPr>
-          <w:rFonts w:asciiTheme="minorEastAsia" w:hAnsiTheme="minorEastAsia" w:hint="eastAsia"/>
-          <w:color w:val="333333"/>
-          <w:szCs w:val="21"/>
-          <w:shd w:val="clear" w:color="auto" w:fill="FFFFFF"/>
-        </w:rPr>
-        <w:t>服务，通过window服务来承载调度</w:t>
-      </w:r>
-      <w:proofErr w:type="spellStart"/>
-      <w:r>
-        <w:rPr>
-          <w:rFonts w:asciiTheme="minorEastAsia" w:hAnsiTheme="minorEastAsia" w:hint="eastAsia"/>
-          <w:color w:val="333333"/>
-          <w:szCs w:val="21"/>
-          <w:shd w:val="clear" w:color="auto" w:fill="FFFFFF"/>
-        </w:rPr>
-        <w:t>Weiz.TaskManager.Tasks</w:t>
-      </w:r>
-      <w:proofErr w:type="spellEnd"/>
-      <w:r>
-        <w:rPr>
-          <w:rFonts w:asciiTheme="minorEastAsia" w:hAnsiTheme="minorEastAsia" w:hint="eastAsia"/>
-          <w:color w:val="333333"/>
-          <w:szCs w:val="21"/>
-          <w:shd w:val="clear" w:color="auto" w:fill="FFFFFF"/>
-        </w:rPr>
-        <w:t xml:space="preserve"> 的各个任务Job。</w:t>
-      </w:r>
-    </w:p>
-    <w:p>
-      <w:pPr>
-        <w:rPr>
-          <w:rFonts w:asciiTheme="minorEastAsia" w:hAnsiTheme="minorEastAsia" w:hint="eastAsia"/>
-          <w:color w:val="333333"/>
-          <w:szCs w:val="21"/>
-          <w:shd w:val="clear" w:color="auto" w:fill="FFFFFF"/>
-        </w:rPr>
-      </w:pPr>
-      <w:proofErr w:type="spellStart"/>
+      <w:r>
+        <w:rPr>
+          <w:rFonts w:asciiTheme="minorEastAsia" w:hAnsiTheme="minorEastAsia" w:hint="eastAsia"/>
+          <w:color w:val="333333"/>
+          <w:szCs w:val="21"/>
+          <w:shd w:val="clear" w:color="auto" w:fill="FFFFFF"/>
+        </w:rPr>
+        <w:tab/>
+      </w:r>
+      <w:r>
+        <w:rPr>
+          <w:rFonts w:asciiTheme="minorEastAsia" w:hAnsiTheme="minorEastAsia" w:hint="eastAsia"/>
+          <w:color w:val="333333"/>
+          <w:szCs w:val="21"/>
+          <w:shd w:val="clear" w:color="auto" w:fill="FFFFFF"/>
+        </w:rPr>
+        <w:tab/>
+      </w:r>
+      <w:r>
+        <w:rPr>
+          <w:rFonts w:asciiTheme="minorEastAsia" w:hAnsiTheme="minorEastAsia" w:hint="eastAsia"/>
+          <w:color w:val="333333"/>
+          <w:szCs w:val="21"/>
+          <w:shd w:val="clear" w:color="auto" w:fill="FFFFFF"/>
+        </w:rPr>
+        <w:tab/>
+      </w:r>
+      <w:r>
+        <w:rPr>
+          <w:rFonts w:asciiTheme="minorEastAsia" w:hAnsiTheme="minorEastAsia" w:hint="eastAsia"/>
+          <w:color w:val="333333"/>
+          <w:szCs w:val="21"/>
+          <w:shd w:val="clear" w:color="auto" w:fill="FFFFFF"/>
+        </w:rPr>
+        <w:tab/>
+      </w:r>
+      <w:r>
+        <w:rPr>
+          <w:rFonts w:asciiTheme="minorEastAsia" w:hAnsiTheme="minorEastAsia" w:hint="eastAsia"/>
+          <w:color w:val="333333"/>
+          <w:szCs w:val="21"/>
+          <w:shd w:val="clear" w:color="auto" w:fill="FFFFFF"/>
+        </w:rPr>
+        <w:tab/>
+        <w:t>3. 集成Quartz.netwindow服务，通过window服务来承载调度Weiz.TaskManager.Tasks 的各个任务Job。</w:t>
+      </w:r>
+    </w:p>
+    <w:p>
+      <w:pPr>
+        <w:rPr>
+          <w:rFonts w:asciiTheme="minorEastAsia" w:hAnsiTheme="minorEastAsia"/>
+          <w:color w:val="333333"/>
+          <w:szCs w:val="21"/>
+          <w:shd w:val="clear" w:color="auto" w:fill="FFFFFF"/>
+        </w:rPr>
+      </w:pPr>
       <w:r>
         <w:rPr>
           <w:rFonts w:asciiTheme="minorEastAsia" w:hAnsiTheme="minorEastAsia" w:hint="eastAsia"/>
@@ -627,7 +540,6 @@
         </w:rPr>
         <w:t>Weiz.TaskManager.TaskUtility</w:t>
       </w:r>
-      <w:proofErr w:type="spellEnd"/>
       <w:r>
         <w:rPr>
           <w:rFonts w:asciiTheme="minorEastAsia" w:hAnsiTheme="minorEastAsia" w:hint="eastAsia"/>
@@ -669,13 +581,12 @@
     <w:p>
       <w:pPr>
         <w:rPr>
-          <w:rFonts w:asciiTheme="minorEastAsia" w:hAnsiTheme="minorEastAsia" w:hint="eastAsia"/>
-          <w:color w:val="333333"/>
-          <w:szCs w:val="21"/>
-          <w:shd w:val="clear" w:color="auto" w:fill="FFFFFF"/>
-        </w:rPr>
-      </w:pPr>
-      <w:proofErr w:type="spellStart"/>
+          <w:rFonts w:asciiTheme="minorEastAsia" w:hAnsiTheme="minorEastAsia"/>
+          <w:color w:val="333333"/>
+          <w:szCs w:val="21"/>
+          <w:shd w:val="clear" w:color="auto" w:fill="FFFFFF"/>
+        </w:rPr>
+      </w:pPr>
       <w:r>
         <w:rPr>
           <w:rFonts w:asciiTheme="minorEastAsia" w:hAnsiTheme="minorEastAsia" w:hint="eastAsia"/>
@@ -686,7 +597,6 @@
         <w:lastRenderedPageBreak/>
         <w:t>Weiz.TaskManager.Utility</w:t>
       </w:r>
-      <w:proofErr w:type="spellEnd"/>
       <w:r>
         <w:rPr>
           <w:rFonts w:asciiTheme="minorEastAsia" w:hAnsiTheme="minorEastAsia" w:hint="eastAsia"/>
@@ -743,7 +653,6 @@
           <w:shd w:val="clear" w:color="auto" w:fill="FFFFFF"/>
         </w:rPr>
       </w:pPr>
-      <w:proofErr w:type="spellStart"/>
       <w:r>
         <w:rPr>
           <w:rFonts w:asciiTheme="minorEastAsia" w:hAnsiTheme="minorEastAsia"/>
@@ -753,18 +662,16 @@
         </w:rPr>
         <w:t>Weiz.TaskManager.Models</w:t>
       </w:r>
-      <w:proofErr w:type="spellEnd"/>
-    </w:p>
-    <w:p>
-      <w:pPr>
-        <w:rPr>
-          <w:rFonts w:asciiTheme="minorEastAsia" w:hAnsiTheme="minorEastAsia"/>
-          <w:color w:val="333333"/>
-          <w:szCs w:val="21"/>
-          <w:shd w:val="clear" w:color="auto" w:fill="FFFFFF"/>
-        </w:rPr>
-      </w:pPr>
-      <w:proofErr w:type="spellStart"/>
+    </w:p>
+    <w:p>
+      <w:pPr>
+        <w:rPr>
+          <w:rFonts w:asciiTheme="minorEastAsia" w:hAnsiTheme="minorEastAsia"/>
+          <w:color w:val="333333"/>
+          <w:szCs w:val="21"/>
+          <w:shd w:val="clear" w:color="auto" w:fill="FFFFFF"/>
+        </w:rPr>
+      </w:pPr>
       <w:r>
         <w:rPr>
           <w:rFonts w:asciiTheme="minorEastAsia" w:hAnsiTheme="minorEastAsia"/>
@@ -774,18 +681,16 @@
         </w:rPr>
         <w:t>Weiz.TaskManager.BLL</w:t>
       </w:r>
-      <w:proofErr w:type="spellEnd"/>
-    </w:p>
-    <w:p>
-      <w:pPr>
-        <w:rPr>
-          <w:rFonts w:asciiTheme="minorEastAsia" w:hAnsiTheme="minorEastAsia"/>
-          <w:color w:val="333333"/>
-          <w:szCs w:val="21"/>
-          <w:shd w:val="clear" w:color="auto" w:fill="FFFFFF"/>
-        </w:rPr>
-      </w:pPr>
-      <w:proofErr w:type="spellStart"/>
+    </w:p>
+    <w:p>
+      <w:pPr>
+        <w:rPr>
+          <w:rFonts w:asciiTheme="minorEastAsia" w:hAnsiTheme="minorEastAsia"/>
+          <w:color w:val="333333"/>
+          <w:szCs w:val="21"/>
+          <w:shd w:val="clear" w:color="auto" w:fill="FFFFFF"/>
+        </w:rPr>
+      </w:pPr>
       <w:r>
         <w:rPr>
           <w:rFonts w:asciiTheme="minorEastAsia" w:hAnsiTheme="minorEastAsia"/>
@@ -795,7 +700,6 @@
         </w:rPr>
         <w:t>Weiz.TaskManager.DAL</w:t>
       </w:r>
-      <w:proofErr w:type="spellEnd"/>
     </w:p>
     <w:p>
       <w:pPr>
@@ -811,7 +715,7 @@
     <w:p>
       <w:pPr>
         <w:rPr>
-          <w:rFonts w:asciiTheme="minorEastAsia" w:hAnsiTheme="minorEastAsia" w:hint="eastAsia"/>
+          <w:rFonts w:asciiTheme="minorEastAsia" w:hAnsiTheme="minorEastAsia"/>
           <w:b/>
           <w:color w:val="333333"/>
           <w:szCs w:val="21"/>
@@ -832,60 +736,20 @@
     <w:p>
       <w:pPr>
         <w:rPr>
-          <w:rFonts w:asciiTheme="minorEastAsia" w:hAnsiTheme="minorEastAsia" w:hint="eastAsia"/>
-          <w:color w:val="333333"/>
-          <w:szCs w:val="21"/>
-          <w:shd w:val="clear" w:color="auto" w:fill="FFFFFF"/>
-        </w:rPr>
-      </w:pPr>
-      <w:r>
-        <w:rPr>
-          <w:rFonts w:asciiTheme="minorEastAsia" w:hAnsiTheme="minorEastAsia" w:hint="eastAsia"/>
-          <w:color w:val="333333"/>
-          <w:szCs w:val="21"/>
-          <w:shd w:val="clear" w:color="auto" w:fill="FFFFFF"/>
-        </w:rPr>
-        <w:t>在\Documents 目录下 找到</w:t>
-      </w:r>
-      <w:proofErr w:type="gramStart"/>
-      <w:r>
-        <w:rPr>
-          <w:rFonts w:asciiTheme="minorEastAsia" w:hAnsiTheme="minorEastAsia" w:hint="eastAsia"/>
-          <w:color w:val="333333"/>
-          <w:szCs w:val="21"/>
-          <w:shd w:val="clear" w:color="auto" w:fill="FFFFFF"/>
-        </w:rPr>
-        <w:t>”</w:t>
-      </w:r>
-      <w:proofErr w:type="gramEnd"/>
-      <w:r>
-        <w:rPr>
-          <w:rFonts w:asciiTheme="minorEastAsia" w:hAnsiTheme="minorEastAsia" w:hint="eastAsia"/>
-          <w:color w:val="333333"/>
-          <w:szCs w:val="21"/>
-          <w:shd w:val="clear" w:color="auto" w:fill="FFFFFF"/>
-        </w:rPr>
-        <w:t>SQL合并脚本_20150911.sql</w:t>
-      </w:r>
-      <w:proofErr w:type="gramStart"/>
-      <w:r>
-        <w:rPr>
-          <w:rFonts w:asciiTheme="minorEastAsia" w:hAnsiTheme="minorEastAsia" w:hint="eastAsia"/>
-          <w:color w:val="333333"/>
-          <w:szCs w:val="21"/>
-          <w:shd w:val="clear" w:color="auto" w:fill="FFFFFF"/>
-        </w:rPr>
-        <w:t>”</w:t>
-      </w:r>
-      <w:proofErr w:type="gramEnd"/>
-      <w:r>
-        <w:rPr>
-          <w:rFonts w:asciiTheme="minorEastAsia" w:hAnsiTheme="minorEastAsia" w:hint="eastAsia"/>
-          <w:color w:val="333333"/>
-          <w:szCs w:val="21"/>
-          <w:shd w:val="clear" w:color="auto" w:fill="FFFFFF"/>
-        </w:rPr>
-        <w:t>执行创建相关表和初始数据。</w:t>
+          <w:rFonts w:asciiTheme="minorEastAsia" w:hAnsiTheme="minorEastAsia"/>
+          <w:color w:val="333333"/>
+          <w:szCs w:val="21"/>
+          <w:shd w:val="clear" w:color="auto" w:fill="FFFFFF"/>
+        </w:rPr>
+      </w:pPr>
+      <w:r>
+        <w:rPr>
+          <w:rFonts w:asciiTheme="minorEastAsia" w:hAnsiTheme="minorEastAsia" w:hint="eastAsia"/>
+          <w:color w:val="333333"/>
+          <w:szCs w:val="21"/>
+          <w:shd w:val="clear" w:color="auto" w:fill="FFFFFF"/>
+        </w:rPr>
+        <w:t>在\Documents 目录下 找到”SQL合并脚本_20150911.sql”执行创建相关表和初始数据。</w:t>
       </w:r>
     </w:p>
     <w:p>
@@ -902,7 +766,7 @@
     <w:p>
       <w:pPr>
         <w:rPr>
-          <w:rFonts w:asciiTheme="minorEastAsia" w:hAnsiTheme="minorEastAsia" w:hint="eastAsia"/>
+          <w:rFonts w:asciiTheme="minorEastAsia" w:hAnsiTheme="minorEastAsia"/>
           <w:b/>
           <w:color w:val="333333"/>
           <w:szCs w:val="21"/>
@@ -934,7 +798,7 @@
     <w:p>
       <w:pPr>
         <w:rPr>
-          <w:rFonts w:asciiTheme="minorEastAsia" w:hAnsiTheme="minorEastAsia" w:hint="eastAsia"/>
+          <w:rFonts w:asciiTheme="minorEastAsia" w:hAnsiTheme="minorEastAsia"/>
           <w:color w:val="333333"/>
           <w:szCs w:val="21"/>
           <w:shd w:val="clear" w:color="auto" w:fill="FFFFFF"/>
@@ -964,7 +828,7 @@
     <w:p>
       <w:pPr>
         <w:rPr>
-          <w:rFonts w:asciiTheme="minorEastAsia" w:hAnsiTheme="minorEastAsia" w:hint="eastAsia"/>
+          <w:rFonts w:asciiTheme="minorEastAsia" w:hAnsiTheme="minorEastAsia"/>
           <w:b/>
           <w:color w:val="333333"/>
           <w:szCs w:val="21"/>
@@ -984,67 +848,105 @@
     </w:p>
     <w:p>
       <w:pPr>
-        <w:rPr>
-          <w:rFonts w:asciiTheme="minorEastAsia" w:hAnsiTheme="minorEastAsia" w:hint="eastAsia"/>
-          <w:color w:val="333333"/>
-          <w:szCs w:val="21"/>
-          <w:shd w:val="clear" w:color="auto" w:fill="FFFFFF"/>
-        </w:rPr>
-      </w:pPr>
-      <w:proofErr w:type="spellStart"/>
-      <w:r>
-        <w:rPr>
-          <w:rFonts w:asciiTheme="minorEastAsia" w:hAnsiTheme="minorEastAsia" w:hint="eastAsia"/>
-          <w:color w:val="333333"/>
-          <w:szCs w:val="21"/>
-          <w:shd w:val="clear" w:color="auto" w:fill="FFFFFF"/>
-        </w:rPr>
-        <w:t>Weiz.TaskManager</w:t>
-      </w:r>
-      <w:proofErr w:type="spellEnd"/>
-      <w:r>
-        <w:rPr>
-          <w:rFonts w:asciiTheme="minorEastAsia" w:hAnsiTheme="minorEastAsia" w:hint="eastAsia"/>
-          <w:color w:val="333333"/>
-          <w:szCs w:val="21"/>
-          <w:shd w:val="clear" w:color="auto" w:fill="FFFFFF"/>
-        </w:rPr>
-        <w:t xml:space="preserve"> 支持数据库配置和配置文件配置两种方式。如果不需要后台管理端，也可以直接使用 window 服务 + 配置文件的模式。</w:t>
-      </w:r>
-    </w:p>
-    <w:p>
-      <w:pPr>
-        <w:rPr>
-          <w:rFonts w:asciiTheme="minorEastAsia" w:hAnsiTheme="minorEastAsia"/>
-          <w:b/>
-          <w:color w:val="333333"/>
-          <w:szCs w:val="21"/>
-          <w:shd w:val="clear" w:color="auto" w:fill="FFFFFF"/>
-        </w:rPr>
-      </w:pPr>
-      <w:r>
-        <w:rPr>
-          <w:rFonts w:asciiTheme="minorEastAsia" w:hAnsiTheme="minorEastAsia"/>
-          <w:b/>
-          <w:color w:val="333333"/>
-          <w:szCs w:val="21"/>
-          <w:shd w:val="clear" w:color="auto" w:fill="FFFFFF"/>
-        </w:rPr>
-        <w:t xml:space="preserve"> </w:t>
-      </w:r>
-    </w:p>
-    <w:p>
-      <w:pPr>
-        <w:rPr>
-          <w:rFonts w:asciiTheme="minorEastAsia" w:hAnsiTheme="minorEastAsia"/>
-          <w:b/>
-          <w:color w:val="333333"/>
-          <w:szCs w:val="21"/>
-          <w:shd w:val="clear" w:color="auto" w:fill="FFFFFF"/>
-        </w:rPr>
-      </w:pPr>
+        <w:ind w:firstLine="420"/>
+        <w:rPr>
+          <w:rFonts w:asciiTheme="minorEastAsia" w:hAnsiTheme="minorEastAsia" w:hint="eastAsia"/>
+          <w:color w:val="333333"/>
+          <w:szCs w:val="21"/>
+          <w:shd w:val="clear" w:color="auto" w:fill="FFFFFF"/>
+        </w:rPr>
+      </w:pPr>
+      <w:r>
+        <w:rPr>
+          <w:rFonts w:asciiTheme="minorEastAsia" w:hAnsiTheme="minorEastAsia" w:hint="eastAsia"/>
+          <w:color w:val="333333"/>
+          <w:szCs w:val="21"/>
+          <w:shd w:val="clear" w:color="auto" w:fill="FFFFFF"/>
+        </w:rPr>
+        <w:t>1．</w:t>
+      </w:r>
+      <w:r>
+        <w:rPr>
+          <w:rFonts w:asciiTheme="minorEastAsia" w:hAnsiTheme="minorEastAsia" w:hint="eastAsia"/>
+          <w:color w:val="333333"/>
+          <w:szCs w:val="21"/>
+          <w:shd w:val="clear" w:color="auto" w:fill="FFFFFF"/>
+        </w:rPr>
+        <w:t>Weiz.TaskManager 支持数据库配置和配置文件配置两种方式。如果不需要后台管理端，也可以直接使用 window 服务 + 配置文件的模式。</w:t>
+      </w:r>
+    </w:p>
+    <w:p>
+      <w:pPr>
+        <w:rPr>
+          <w:rFonts w:asciiTheme="minorEastAsia" w:hAnsiTheme="minorEastAsia" w:hint="eastAsia"/>
+          <w:color w:val="333333"/>
+          <w:szCs w:val="21"/>
+          <w:shd w:val="clear" w:color="auto" w:fill="FFFFFF"/>
+        </w:rPr>
+      </w:pPr>
+    </w:p>
+    <w:p>
+      <w:pPr>
+        <w:ind w:firstLine="420"/>
+        <w:rPr>
+          <w:rFonts w:asciiTheme="minorEastAsia" w:hAnsiTheme="minorEastAsia"/>
+          <w:color w:val="333333"/>
+          <w:szCs w:val="21"/>
+          <w:shd w:val="clear" w:color="auto" w:fill="FFFFFF"/>
+        </w:rPr>
+      </w:pPr>
+      <w:r>
+        <w:rPr>
+          <w:rFonts w:asciiTheme="minorEastAsia" w:hAnsiTheme="minorEastAsia" w:hint="eastAsia"/>
+          <w:color w:val="333333"/>
+          <w:szCs w:val="21"/>
+          <w:shd w:val="clear" w:color="auto" w:fill="FFFFFF"/>
+        </w:rPr>
+        <w:t>2．</w:t>
+      </w:r>
       <w:bookmarkStart w:id="0" w:name="_GoBack"/>
       <w:bookmarkEnd w:id="0"/>
+      <w:r>
+        <w:rPr>
+          <w:rFonts w:asciiTheme="minorEastAsia" w:hAnsiTheme="minorEastAsia" w:hint="eastAsia"/>
+          <w:color w:val="333333"/>
+          <w:szCs w:val="21"/>
+          <w:shd w:val="clear" w:color="auto" w:fill="FFFFFF"/>
+        </w:rPr>
+        <w:t>web管理后台的初始登录账户：admin test123</w:t>
+      </w:r>
+    </w:p>
+    <w:p>
+      <w:pPr>
+        <w:rPr>
+          <w:rFonts w:asciiTheme="minorEastAsia" w:hAnsiTheme="minorEastAsia"/>
+          <w:b/>
+          <w:color w:val="333333"/>
+          <w:szCs w:val="21"/>
+          <w:shd w:val="clear" w:color="auto" w:fill="FFFFFF"/>
+        </w:rPr>
+      </w:pPr>
+      <w:r>
+        <w:rPr>
+          <w:rFonts w:asciiTheme="minorEastAsia" w:hAnsiTheme="minorEastAsia"/>
+          <w:b/>
+          <w:color w:val="333333"/>
+          <w:szCs w:val="21"/>
+          <w:shd w:val="clear" w:color="auto" w:fill="FFFFFF"/>
+        </w:rPr>
+        <w:t xml:space="preserve"> </w:t>
+      </w:r>
+    </w:p>
+    <w:p>
+      <w:pPr>
+        <w:rPr>
+          <w:rFonts w:asciiTheme="minorEastAsia" w:hAnsiTheme="minorEastAsia"/>
+          <w:b/>
+          <w:color w:val="333333"/>
+          <w:szCs w:val="21"/>
+          <w:shd w:val="clear" w:color="auto" w:fill="FFFFFF"/>
+        </w:rPr>
+      </w:pPr>
     </w:p>
     <w:sectPr>
       <w:pgSz w:w="11906" w:h="16838"/>
@@ -2530,7 +2432,7 @@
   <a:extraClrSchemeLst/>
   <a:extLst>
     <a:ext uri="{05A4C25C-085E-4340-85A3-A5531E510DB2}">
-      <thm15:themeFamily xmlns:thm15="http://schemas.microsoft.com/office/thememl/2012/main" xmlns="" name="Office Theme" id="{62F939B6-93AF-4DB8-9C6B-D6C7DFDC589F}" vid="{4A3C46E8-61CC-4603-A589-7422A47A8E4A}"/>
+      <thm15:themeFamily xmlns="" xmlns:thm15="http://schemas.microsoft.com/office/thememl/2012/main" name="Office Theme" id="{62F939B6-93AF-4DB8-9C6B-D6C7DFDC589F}" vid="{4A3C46E8-61CC-4603-A589-7422A47A8E4A}"/>
     </a:ext>
   </a:extLst>
 </a:theme>
@@ -2541,7 +2443,7 @@
 </file>
 
 <file path=customXml/itemProps1.xml><?xml version="1.0" encoding="utf-8"?>
-<ds:datastoreItem xmlns:ds="http://schemas.openxmlformats.org/officeDocument/2006/customXml" ds:itemID="{D64FF8BE-B188-431A-813B-882C679F3276}">
+<ds:datastoreItem xmlns:ds="http://schemas.openxmlformats.org/officeDocument/2006/customXml" ds:itemID="{2964AB6E-7467-4612-952E-1BDA4D99B8F8}">
   <ds:schemaRefs>
     <ds:schemaRef ds:uri="http://schemas.openxmlformats.org/officeDocument/2006/bibliography"/>
   </ds:schemaRefs>
